--- a/Game/RestTODO.docx
+++ b/Game/RestTODO.docx
@@ -30,25 +30,6 @@
       </w:r>
     </w:p>
     <w:p>
-      <w:pPr>
-        <w:rPr>
-          <w:color w:val="C00000"/>
-        </w:rPr>
-      </w:pPr>
-      <w:r>
-        <w:rPr>
-          <w:color w:val="C00000"/>
-        </w:rPr>
-        <w:t>UI (shop)</w:t>
-      </w:r>
-      <w:r>
-        <w:rPr>
-          <w:color w:val="C00000"/>
-        </w:rPr>
-        <w:t xml:space="preserve"> 2h</w:t>
-      </w:r>
-    </w:p>
-    <w:p>
       <w:r>
         <w:rPr>
           <w:color w:val="3A7C22" w:themeColor="accent6" w:themeShade="BF"/>
@@ -72,10 +53,9 @@
         <w:rPr>
           <w:color w:val="3A7C22" w:themeColor="accent6" w:themeShade="BF"/>
         </w:rPr>
-        <w:t>Video + VFX</w:t>
+        <w:t xml:space="preserve">Video </w:t>
       </w:r>
     </w:p>
-    <w:p/>
     <w:p>
       <w:pPr>
         <w:tabs>
@@ -83,16 +63,30 @@
         </w:tabs>
         <w:spacing w:line="240" w:lineRule="exact"/>
         <w:rPr>
-          <w:b/>
-          <w:bCs/>
+          <w:color w:val="C00000"/>
+          <w:spacing w:val="-2"/>
         </w:rPr>
       </w:pPr>
       <w:r>
         <w:rPr>
-          <w:b/>
-          <w:bCs/>
-        </w:rPr>
-        <w:t>Light</w:t>
+          <w:color w:val="C00000"/>
+          <w:spacing w:val="-2"/>
+        </w:rPr>
+        <w:t xml:space="preserve">Textures </w:t>
+      </w:r>
+      <w:r>
+        <w:rPr>
+          <w:color w:val="C00000"/>
+          <w:spacing w:val="-2"/>
+        </w:rPr>
+        <w:t>P</w:t>
+      </w:r>
+      <w:r>
+        <w:rPr>
+          <w:color w:val="C00000"/>
+          <w:spacing w:val="-2"/>
+        </w:rPr>
+        <w:t>ortal</w:t>
       </w:r>
     </w:p>
     <w:p>
@@ -106,41 +100,6 @@
           <w:spacing w:val="-2"/>
         </w:rPr>
       </w:pPr>
-      <w:r>
-        <w:rPr>
-          <w:color w:val="C00000"/>
-          <w:spacing w:val="-2"/>
-        </w:rPr>
-        <w:t>Textures for (</w:t>
-      </w:r>
-      <w:r>
-        <w:rPr>
-          <w:color w:val="C00000"/>
-          <w:spacing w:val="-2"/>
-        </w:rPr>
-        <w:t xml:space="preserve">shop, </w:t>
-      </w:r>
-      <w:r>
-        <w:rPr>
-          <w:color w:val="C00000"/>
-          <w:spacing w:val="-2"/>
-        </w:rPr>
-        <w:t>portal,</w:t>
-      </w:r>
-      <w:r>
-        <w:rPr>
-          <w:color w:val="C00000"/>
-          <w:spacing w:val="-2"/>
-        </w:rPr>
-        <w:t xml:space="preserve"> </w:t>
-      </w:r>
-      <w:r>
-        <w:rPr>
-          <w:color w:val="C00000"/>
-          <w:spacing w:val="-2"/>
-        </w:rPr>
-        <w:t xml:space="preserve">bullet, enemy 2, boss) </w:t>
-      </w:r>
     </w:p>
     <w:p>
       <w:pPr>
@@ -150,27 +109,9 @@
         <w:spacing w:line="240" w:lineRule="exact"/>
         <w:rPr>
           <w:color w:val="C00000"/>
-        </w:rPr>
-      </w:pPr>
-      <w:r>
-        <w:rPr>
-          <w:color w:val="C00000"/>
           <w:spacing w:val="-2"/>
         </w:rPr>
-        <w:t>D</w:t>
-      </w:r>
-      <w:r>
-        <w:rPr>
-          <w:color w:val="C00000"/>
-        </w:rPr>
-        <w:t>ialog images</w:t>
-      </w:r>
-      <w:r>
-        <w:rPr>
-          <w:color w:val="C00000"/>
-        </w:rPr>
-        <w:t xml:space="preserve"> </w:t>
-      </w:r>
+      </w:pPr>
     </w:p>
     <w:p>
       <w:pPr>
@@ -180,23 +121,10 @@
         <w:spacing w:line="240" w:lineRule="exact"/>
         <w:rPr>
           <w:color w:val="C00000"/>
-        </w:rPr>
-      </w:pPr>
-      <w:r>
-        <w:rPr>
-          <w:color w:val="C00000"/>
-        </w:rPr>
-        <w:t xml:space="preserve">text </w:t>
-      </w:r>
+          <w:spacing w:val="-2"/>
+        </w:rPr>
+      </w:pPr>
     </w:p>
-    <w:p>
-      <w:pPr>
-        <w:rPr>
-          <w:color w:val="C00000"/>
-        </w:rPr>
-      </w:pPr>
-    </w:p>
-    <w:p/>
     <w:p>
       <w:pPr>
         <w:tabs>
@@ -205,6 +133,7 @@
         <w:spacing w:line="240" w:lineRule="exact"/>
         <w:rPr>
           <w:color w:val="C00000"/>
+          <w:spacing w:val="-2"/>
         </w:rPr>
       </w:pPr>
     </w:p>
@@ -231,6 +160,19 @@
     </w:p>
     <w:p>
       <w:pPr>
+        <w:rPr>
+          <w:color w:val="C00000"/>
+        </w:rPr>
+      </w:pPr>
+      <w:r>
+        <w:rPr>
+          <w:color w:val="C00000"/>
+        </w:rPr>
+        <w:t>Dash</w:t>
+      </w:r>
+    </w:p>
+    <w:p>
+      <w:pPr>
         <w:tabs>
           <w:tab w:val="left" w:pos="838"/>
         </w:tabs>
@@ -275,8 +217,16 @@
         <w:rPr>
           <w:color w:val="C00000"/>
         </w:rPr>
-        <w:t>, c close menu</w:t>
+        <w:t xml:space="preserve">, c close </w:t>
       </w:r>
+      <w:proofErr w:type="gramStart"/>
+      <w:r>
+        <w:rPr>
+          <w:color w:val="C00000"/>
+        </w:rPr>
+        <w:t>menu</w:t>
+      </w:r>
+      <w:proofErr w:type="gramEnd"/>
     </w:p>
     <w:p>
       <w:pPr>
@@ -318,8 +268,18 @@
           <w:color w:val="000000" w:themeColor="text1"/>
           <w:spacing w:val="-2"/>
         </w:rPr>
-        <w:t>Mouse get position when not moving</w:t>
+        <w:t xml:space="preserve">Mouse get position when not </w:t>
       </w:r>
+      <w:proofErr w:type="gramStart"/>
+      <w:r>
+        <w:rPr>
+          <w:strike/>
+          <w:color w:val="000000" w:themeColor="text1"/>
+          <w:spacing w:val="-2"/>
+        </w:rPr>
+        <w:t>moving</w:t>
+      </w:r>
+      <w:proofErr w:type="gramEnd"/>
     </w:p>
     <w:p/>
     <w:p/>
@@ -336,7 +296,7 @@
     </w:p>
     <w:sectPr>
       <w:pgSz w:w="11906" w:h="16838"/>
-      <w:pgMar w:top="1440" w:right="1440" w:bottom="1440" w:left="1440" w:header="708" w:footer="708" w:gutter="0"/>
+      <w:pgMar w:top="720" w:right="720" w:bottom="720" w:left="720" w:header="708" w:footer="708" w:gutter="0"/>
       <w:cols w:space="708"/>
       <w:docGrid w:linePitch="360"/>
     </w:sectPr>
@@ -590,11 +550,127 @@
       </w:rPr>
     </w:lvl>
   </w:abstractNum>
+  <w:abstractNum w:abstractNumId="2" w15:restartNumberingAfterBreak="0">
+    <w:nsid w:val="490D4EAE"/>
+    <w:multiLevelType w:val="hybridMultilevel"/>
+    <w:tmpl w:val="7F729A82"/>
+    <w:lvl w:ilvl="0" w:tplc="08090001">
+      <w:start w:val="1"/>
+      <w:numFmt w:val="bullet"/>
+      <w:lvlText w:val=""/>
+      <w:lvlJc w:val="left"/>
+      <w:pPr>
+        <w:ind w:left="720" w:hanging="360"/>
+      </w:pPr>
+      <w:rPr>
+        <w:rFonts w:ascii="Symbol" w:hAnsi="Symbol" w:hint="default"/>
+      </w:rPr>
+    </w:lvl>
+    <w:lvl w:ilvl="1" w:tplc="08090003" w:tentative="1">
+      <w:start w:val="1"/>
+      <w:numFmt w:val="bullet"/>
+      <w:lvlText w:val="o"/>
+      <w:lvlJc w:val="left"/>
+      <w:pPr>
+        <w:ind w:left="1440" w:hanging="360"/>
+      </w:pPr>
+      <w:rPr>
+        <w:rFonts w:ascii="Courier New" w:hAnsi="Courier New" w:cs="Courier New" w:hint="default"/>
+      </w:rPr>
+    </w:lvl>
+    <w:lvl w:ilvl="2" w:tplc="08090005" w:tentative="1">
+      <w:start w:val="1"/>
+      <w:numFmt w:val="bullet"/>
+      <w:lvlText w:val=""/>
+      <w:lvlJc w:val="left"/>
+      <w:pPr>
+        <w:ind w:left="2160" w:hanging="360"/>
+      </w:pPr>
+      <w:rPr>
+        <w:rFonts w:ascii="Wingdings" w:hAnsi="Wingdings" w:hint="default"/>
+      </w:rPr>
+    </w:lvl>
+    <w:lvl w:ilvl="3" w:tplc="08090001" w:tentative="1">
+      <w:start w:val="1"/>
+      <w:numFmt w:val="bullet"/>
+      <w:lvlText w:val=""/>
+      <w:lvlJc w:val="left"/>
+      <w:pPr>
+        <w:ind w:left="2880" w:hanging="360"/>
+      </w:pPr>
+      <w:rPr>
+        <w:rFonts w:ascii="Symbol" w:hAnsi="Symbol" w:hint="default"/>
+      </w:rPr>
+    </w:lvl>
+    <w:lvl w:ilvl="4" w:tplc="08090003" w:tentative="1">
+      <w:start w:val="1"/>
+      <w:numFmt w:val="bullet"/>
+      <w:lvlText w:val="o"/>
+      <w:lvlJc w:val="left"/>
+      <w:pPr>
+        <w:ind w:left="3600" w:hanging="360"/>
+      </w:pPr>
+      <w:rPr>
+        <w:rFonts w:ascii="Courier New" w:hAnsi="Courier New" w:cs="Courier New" w:hint="default"/>
+      </w:rPr>
+    </w:lvl>
+    <w:lvl w:ilvl="5" w:tplc="08090005" w:tentative="1">
+      <w:start w:val="1"/>
+      <w:numFmt w:val="bullet"/>
+      <w:lvlText w:val=""/>
+      <w:lvlJc w:val="left"/>
+      <w:pPr>
+        <w:ind w:left="4320" w:hanging="360"/>
+      </w:pPr>
+      <w:rPr>
+        <w:rFonts w:ascii="Wingdings" w:hAnsi="Wingdings" w:hint="default"/>
+      </w:rPr>
+    </w:lvl>
+    <w:lvl w:ilvl="6" w:tplc="08090001" w:tentative="1">
+      <w:start w:val="1"/>
+      <w:numFmt w:val="bullet"/>
+      <w:lvlText w:val=""/>
+      <w:lvlJc w:val="left"/>
+      <w:pPr>
+        <w:ind w:left="5040" w:hanging="360"/>
+      </w:pPr>
+      <w:rPr>
+        <w:rFonts w:ascii="Symbol" w:hAnsi="Symbol" w:hint="default"/>
+      </w:rPr>
+    </w:lvl>
+    <w:lvl w:ilvl="7" w:tplc="08090003" w:tentative="1">
+      <w:start w:val="1"/>
+      <w:numFmt w:val="bullet"/>
+      <w:lvlText w:val="o"/>
+      <w:lvlJc w:val="left"/>
+      <w:pPr>
+        <w:ind w:left="5760" w:hanging="360"/>
+      </w:pPr>
+      <w:rPr>
+        <w:rFonts w:ascii="Courier New" w:hAnsi="Courier New" w:cs="Courier New" w:hint="default"/>
+      </w:rPr>
+    </w:lvl>
+    <w:lvl w:ilvl="8" w:tplc="08090005" w:tentative="1">
+      <w:start w:val="1"/>
+      <w:numFmt w:val="bullet"/>
+      <w:lvlText w:val=""/>
+      <w:lvlJc w:val="left"/>
+      <w:pPr>
+        <w:ind w:left="6480" w:hanging="360"/>
+      </w:pPr>
+      <w:rPr>
+        <w:rFonts w:ascii="Wingdings" w:hAnsi="Wingdings" w:hint="default"/>
+      </w:rPr>
+    </w:lvl>
+  </w:abstractNum>
   <w:num w:numId="1" w16cid:durableId="388647641">
     <w:abstractNumId w:val="1"/>
   </w:num>
   <w:num w:numId="2" w16cid:durableId="1129323014">
     <w:abstractNumId w:val="0"/>
+  </w:num>
+  <w:num w:numId="3" w16cid:durableId="1129932331">
+    <w:abstractNumId w:val="2"/>
   </w:num>
 </w:numbering>
 </file>

--- a/Game/RestTODO.docx
+++ b/Game/RestTODO.docx
@@ -1,142 +1,7 @@
 
 <file path=word/document.xml><?xml version="1.0" encoding="utf-8"?>
-<w:document xmlns:wpc="http://schemas.microsoft.com/office/word/2010/wordprocessingCanvas" xmlns:cx="http://schemas.microsoft.com/office/drawing/2014/chartex" xmlns:cx1="http://schemas.microsoft.com/office/drawing/2015/9/8/chartex" xmlns:cx2="http://schemas.microsoft.com/office/drawing/2015/10/21/chartex" xmlns:cx3="http://schemas.microsoft.com/office/drawing/2016/5/9/chartex" xmlns:cx4="http://schemas.microsoft.com/office/drawing/2016/5/10/chartex" xmlns:cx5="http://schemas.microsoft.com/office/drawing/2016/5/11/chartex" xmlns:cx6="http://schemas.microsoft.com/office/drawing/2016/5/12/chartex" xmlns:cx7="http://schemas.microsoft.com/office/drawing/2016/5/13/chartex" xmlns:cx8="http://schemas.microsoft.com/office/drawing/2016/5/14/chartex" xmlns:mc="http://schemas.openxmlformats.org/markup-compatibility/2006" xmlns:aink="http://schemas.microsoft.com/office/drawing/2016/ink" xmlns:am3d="http://schemas.microsoft.com/office/drawing/2017/model3d" xmlns:o="urn:schemas-microsoft-com:office:office" xmlns:oel="http://schemas.microsoft.com/office/2019/extlst" xmlns:r="http://schemas.openxmlformats.org/officeDocument/2006/relationships" xmlns:m="http://schemas.openxmlformats.org/officeDocument/2006/math" xmlns:v="urn:schemas-microsoft-com:vml" xmlns:wp14="http://schemas.microsoft.com/office/word/2010/wordprocessingDrawing" xmlns:wp="http://schemas.openxmlformats.org/drawingml/2006/wordprocessingDrawing" xmlns:w10="urn:schemas-microsoft-com:office:word" xmlns:w="http://schemas.openxmlformats.org/wordprocessingml/2006/main" xmlns:w14="http://schemas.microsoft.com/office/word/2010/wordml" xmlns:w15="http://schemas.microsoft.com/office/word/2012/wordml" xmlns:w16cex="http://schemas.microsoft.com/office/word/2018/wordml/cex" xmlns:w16cid="http://schemas.microsoft.com/office/word/2016/wordml/cid" xmlns:w16="http://schemas.microsoft.com/office/word/2018/wordml" xmlns:w16du="http://schemas.microsoft.com/office/word/2023/wordml/word16du" xmlns:w16sdtdh="http://schemas.microsoft.com/office/word/2020/wordml/sdtdatahash" xmlns:w16se="http://schemas.microsoft.com/office/word/2015/wordml/symex" xmlns:wpg="http://schemas.microsoft.com/office/word/2010/wordprocessingGroup" xmlns:wpi="http://schemas.microsoft.com/office/word/2010/wordprocessingInk" xmlns:wne="http://schemas.microsoft.com/office/word/2006/wordml" xmlns:wps="http://schemas.microsoft.com/office/word/2010/wordprocessingShape" mc:Ignorable="w14 w15 w16se w16cid w16 w16cex w16sdtdh w16du wp14">
+<w:document xmlns:wpc="http://schemas.microsoft.com/office/word/2010/wordprocessingCanvas" xmlns:cx="http://schemas.microsoft.com/office/drawing/2014/chartex" xmlns:cx1="http://schemas.microsoft.com/office/drawing/2015/9/8/chartex" xmlns:cx2="http://schemas.microsoft.com/office/drawing/2015/10/21/chartex" xmlns:cx3="http://schemas.microsoft.com/office/drawing/2016/5/9/chartex" xmlns:cx4="http://schemas.microsoft.com/office/drawing/2016/5/10/chartex" xmlns:cx5="http://schemas.microsoft.com/office/drawing/2016/5/11/chartex" xmlns:cx6="http://schemas.microsoft.com/office/drawing/2016/5/12/chartex" xmlns:cx7="http://schemas.microsoft.com/office/drawing/2016/5/13/chartex" xmlns:cx8="http://schemas.microsoft.com/office/drawing/2016/5/14/chartex" xmlns:mc="http://schemas.openxmlformats.org/markup-compatibility/2006" xmlns:aink="http://schemas.microsoft.com/office/drawing/2016/ink" xmlns:am3d="http://schemas.microsoft.com/office/drawing/2017/model3d" xmlns:o="urn:schemas-microsoft-com:office:office" xmlns:oel="http://schemas.microsoft.com/office/2019/extlst" xmlns:r="http://schemas.openxmlformats.org/officeDocument/2006/relationships" xmlns:m="http://schemas.openxmlformats.org/officeDocument/2006/math" xmlns:v="urn:schemas-microsoft-com:vml" xmlns:wp14="http://schemas.microsoft.com/office/word/2010/wordprocessingDrawing" xmlns:wp="http://schemas.openxmlformats.org/drawingml/2006/wordprocessingDrawing" xmlns:w10="urn:schemas-microsoft-com:office:word" xmlns:w="http://schemas.openxmlformats.org/wordprocessingml/2006/main" xmlns:w14="http://schemas.microsoft.com/office/word/2010/wordml" xmlns:w15="http://schemas.microsoft.com/office/word/2012/wordml" xmlns:w16cex="http://schemas.microsoft.com/office/word/2018/wordml/cex" xmlns:w16cid="http://schemas.microsoft.com/office/word/2016/wordml/cid" xmlns:w16="http://schemas.microsoft.com/office/word/2018/wordml" xmlns:w16sdtdh="http://schemas.microsoft.com/office/word/2020/wordml/sdtdatahash" xmlns:w16se="http://schemas.microsoft.com/office/word/2015/wordml/symex" xmlns:wpg="http://schemas.microsoft.com/office/word/2010/wordprocessingGroup" xmlns:wpi="http://schemas.microsoft.com/office/word/2010/wordprocessingInk" xmlns:wne="http://schemas.microsoft.com/office/word/2006/wordml" xmlns:wps="http://schemas.microsoft.com/office/word/2010/wordprocessingShape" mc:Ignorable="w14 w15 w16se w16cid w16 w16cex w16sdtdh wp14">
   <w:body>
-    <w:p>
-      <w:pPr>
-        <w:tabs>
-          <w:tab w:val="left" w:pos="838"/>
-        </w:tabs>
-        <w:spacing w:line="240" w:lineRule="exact"/>
-        <w:rPr>
-          <w:color w:val="C00000"/>
-        </w:rPr>
-      </w:pPr>
-      <w:r>
-        <w:rPr>
-          <w:b/>
-          <w:bCs/>
-          <w:color w:val="C00000"/>
-        </w:rPr>
-        <w:t>F</w:t>
-      </w:r>
-      <w:r>
-        <w:rPr>
-          <w:b/>
-          <w:bCs/>
-          <w:color w:val="C00000"/>
-        </w:rPr>
-        <w:t>inal</w:t>
-      </w:r>
-    </w:p>
-    <w:p>
-      <w:r>
-        <w:rPr>
-          <w:color w:val="3A7C22" w:themeColor="accent6" w:themeShade="BF"/>
-        </w:rPr>
-        <w:t>PowerPoin</w:t>
-      </w:r>
-      <w:r>
-        <w:rPr>
-          <w:color w:val="3A7C22" w:themeColor="accent6" w:themeShade="BF"/>
-        </w:rPr>
-        <w:t>t 1h</w:t>
-      </w:r>
-    </w:p>
-    <w:p>
-      <w:pPr>
-        <w:rPr>
-          <w:color w:val="3A7C22" w:themeColor="accent6" w:themeShade="BF"/>
-        </w:rPr>
-      </w:pPr>
-      <w:r>
-        <w:rPr>
-          <w:color w:val="3A7C22" w:themeColor="accent6" w:themeShade="BF"/>
-        </w:rPr>
-        <w:t xml:space="preserve">Video </w:t>
-      </w:r>
-    </w:p>
-    <w:p>
-      <w:pPr>
-        <w:tabs>
-          <w:tab w:val="left" w:pos="838"/>
-        </w:tabs>
-        <w:spacing w:line="240" w:lineRule="exact"/>
-        <w:rPr>
-          <w:color w:val="C00000"/>
-          <w:spacing w:val="-2"/>
-        </w:rPr>
-      </w:pPr>
-      <w:r>
-        <w:rPr>
-          <w:color w:val="C00000"/>
-          <w:spacing w:val="-2"/>
-        </w:rPr>
-        <w:t xml:space="preserve">Textures </w:t>
-      </w:r>
-      <w:r>
-        <w:rPr>
-          <w:color w:val="C00000"/>
-          <w:spacing w:val="-2"/>
-        </w:rPr>
-        <w:t>P</w:t>
-      </w:r>
-      <w:r>
-        <w:rPr>
-          <w:color w:val="C00000"/>
-          <w:spacing w:val="-2"/>
-        </w:rPr>
-        <w:t>ortal</w:t>
-      </w:r>
-    </w:p>
-    <w:p>
-      <w:pPr>
-        <w:tabs>
-          <w:tab w:val="left" w:pos="838"/>
-        </w:tabs>
-        <w:spacing w:line="240" w:lineRule="exact"/>
-        <w:rPr>
-          <w:color w:val="C00000"/>
-          <w:spacing w:val="-2"/>
-        </w:rPr>
-      </w:pPr>
-    </w:p>
-    <w:p>
-      <w:pPr>
-        <w:tabs>
-          <w:tab w:val="left" w:pos="838"/>
-        </w:tabs>
-        <w:spacing w:line="240" w:lineRule="exact"/>
-        <w:rPr>
-          <w:color w:val="C00000"/>
-          <w:spacing w:val="-2"/>
-        </w:rPr>
-      </w:pPr>
-    </w:p>
-    <w:p>
-      <w:pPr>
-        <w:tabs>
-          <w:tab w:val="left" w:pos="838"/>
-        </w:tabs>
-        <w:spacing w:line="240" w:lineRule="exact"/>
-        <w:rPr>
-          <w:color w:val="C00000"/>
-          <w:spacing w:val="-2"/>
-        </w:rPr>
-      </w:pPr>
-    </w:p>
-    <w:p>
-      <w:pPr>
-        <w:tabs>
-          <w:tab w:val="left" w:pos="838"/>
-        </w:tabs>
-        <w:spacing w:line="240" w:lineRule="exact"/>
-        <w:rPr>
-          <w:color w:val="C00000"/>
-          <w:spacing w:val="-2"/>
-        </w:rPr>
-      </w:pPr>
-    </w:p>
     <w:p>
       <w:pPr>
         <w:tabs>
@@ -160,131 +25,6 @@
     </w:p>
     <w:p>
       <w:pPr>
-        <w:rPr>
-          <w:color w:val="C00000"/>
-        </w:rPr>
-      </w:pPr>
-      <w:r>
-        <w:rPr>
-          <w:color w:val="C00000"/>
-        </w:rPr>
-        <w:t>Dash</w:t>
-      </w:r>
-    </w:p>
-    <w:p>
-      <w:pPr>
-        <w:tabs>
-          <w:tab w:val="left" w:pos="838"/>
-        </w:tabs>
-        <w:spacing w:line="240" w:lineRule="exact"/>
-        <w:rPr>
-          <w:rFonts w:ascii="Wingdings" w:hAnsi="Wingdings"/>
-          <w:color w:val="FF0000"/>
-        </w:rPr>
-      </w:pPr>
-      <w:r>
-        <w:rPr>
-          <w:color w:val="215E99" w:themeColor="text2" w:themeTint="BF"/>
-        </w:rPr>
-        <w:t>Boss Charged attack. 1h</w:t>
-      </w:r>
-    </w:p>
-    <w:p>
-      <w:pPr>
-        <w:tabs>
-          <w:tab w:val="left" w:pos="838"/>
-        </w:tabs>
-        <w:spacing w:line="240" w:lineRule="exact"/>
-        <w:rPr>
-          <w:b/>
-          <w:bCs/>
-          <w:color w:val="000000" w:themeColor="text1"/>
-        </w:rPr>
-      </w:pPr>
-      <w:r>
-        <w:rPr>
-          <w:color w:val="C00000"/>
-        </w:rPr>
-        <w:t>if not hit anyone charge shot remains</w:t>
-      </w:r>
-      <w:r>
-        <w:rPr>
-          <w:color w:val="C00000"/>
-        </w:rPr>
-        <w:t xml:space="preserve"> active</w:t>
-      </w:r>
-      <w:r>
-        <w:rPr>
-          <w:color w:val="C00000"/>
-        </w:rPr>
-        <w:t xml:space="preserve">, c close </w:t>
-      </w:r>
-      <w:proofErr w:type="gramStart"/>
-      <w:r>
-        <w:rPr>
-          <w:color w:val="C00000"/>
-        </w:rPr>
-        <w:t>menu</w:t>
-      </w:r>
-      <w:proofErr w:type="gramEnd"/>
-    </w:p>
-    <w:p>
-      <w:pPr>
-        <w:tabs>
-          <w:tab w:val="left" w:pos="838"/>
-        </w:tabs>
-        <w:spacing w:line="240" w:lineRule="exact"/>
-        <w:rPr>
-          <w:strike/>
-          <w:color w:val="000000" w:themeColor="text1"/>
-          <w:spacing w:val="-2"/>
-          <w:lang w:val="en-GB"/>
-        </w:rPr>
-      </w:pPr>
-      <w:r>
-        <w:rPr>
-          <w:strike/>
-          <w:color w:val="000000" w:themeColor="text1"/>
-          <w:spacing w:val="-2"/>
-        </w:rPr>
-        <w:t>Enemy / Player Collisions</w:t>
-      </w:r>
-    </w:p>
-    <w:p>
-      <w:pPr>
-        <w:tabs>
-          <w:tab w:val="left" w:pos="838"/>
-        </w:tabs>
-        <w:spacing w:line="240" w:lineRule="exact"/>
-        <w:rPr>
-          <w:strike/>
-          <w:color w:val="000000" w:themeColor="text1"/>
-          <w:spacing w:val="-2"/>
-        </w:rPr>
-      </w:pPr>
-      <w:r>
-        <w:rPr>
-          <w:strike/>
-          <w:color w:val="000000" w:themeColor="text1"/>
-          <w:spacing w:val="-2"/>
-        </w:rPr>
-        <w:t xml:space="preserve">Mouse get position when not </w:t>
-      </w:r>
-      <w:proofErr w:type="gramStart"/>
-      <w:r>
-        <w:rPr>
-          <w:strike/>
-          <w:color w:val="000000" w:themeColor="text1"/>
-          <w:spacing w:val="-2"/>
-        </w:rPr>
-        <w:t>moving</w:t>
-      </w:r>
-      <w:proofErr w:type="gramEnd"/>
-    </w:p>
-    <w:p/>
-    <w:p/>
-    <w:p>
-      <w:pPr>
         <w:tabs>
           <w:tab w:val="left" w:pos="838"/>
         </w:tabs>
@@ -293,6 +33,36 @@
           <w:rFonts w:ascii="Wingdings" w:hAnsi="Wingdings"/>
         </w:rPr>
       </w:pPr>
+      <w:proofErr w:type="gramStart"/>
+      <w:r>
+        <w:rPr>
+          <w:color w:val="000000" w:themeColor="text1"/>
+          <w:spacing w:val="-2"/>
+        </w:rPr>
+        <w:t>Music</w:t>
+      </w:r>
+      <w:r>
+        <w:rPr>
+          <w:color w:val="000000" w:themeColor="text1"/>
+          <w:spacing w:val="-2"/>
+        </w:rPr>
+        <w:t xml:space="preserve"> ,</w:t>
+      </w:r>
+      <w:proofErr w:type="gramEnd"/>
+      <w:r>
+        <w:rPr>
+          <w:color w:val="000000" w:themeColor="text1"/>
+          <w:spacing w:val="-2"/>
+        </w:rPr>
+        <w:t xml:space="preserve"> </w:t>
+      </w:r>
+      <w:r>
+        <w:rPr>
+          <w:color w:val="000000" w:themeColor="text1"/>
+          <w:spacing w:val="-2"/>
+        </w:rPr>
+        <w:t xml:space="preserve"> </w:t>
+      </w:r>
     </w:p>
     <w:sectPr>
       <w:pgSz w:w="11906" w:h="16838"/>
@@ -305,7 +75,7 @@
 </file>
 
 <file path=word/numbering.xml><?xml version="1.0" encoding="utf-8"?>
-<w:numbering xmlns:wpc="http://schemas.microsoft.com/office/word/2010/wordprocessingCanvas" xmlns:cx="http://schemas.microsoft.com/office/drawing/2014/chartex" xmlns:cx1="http://schemas.microsoft.com/office/drawing/2015/9/8/chartex" xmlns:cx2="http://schemas.microsoft.com/office/drawing/2015/10/21/chartex" xmlns:cx3="http://schemas.microsoft.com/office/drawing/2016/5/9/chartex" xmlns:cx4="http://schemas.microsoft.com/office/drawing/2016/5/10/chartex" xmlns:cx5="http://schemas.microsoft.com/office/drawing/2016/5/11/chartex" xmlns:cx6="http://schemas.microsoft.com/office/drawing/2016/5/12/chartex" xmlns:cx7="http://schemas.microsoft.com/office/drawing/2016/5/13/chartex" xmlns:cx8="http://schemas.microsoft.com/office/drawing/2016/5/14/chartex" xmlns:mc="http://schemas.openxmlformats.org/markup-compatibility/2006" xmlns:aink="http://schemas.microsoft.com/office/drawing/2016/ink" xmlns:am3d="http://schemas.microsoft.com/office/drawing/2017/model3d" xmlns:o="urn:schemas-microsoft-com:office:office" xmlns:oel="http://schemas.microsoft.com/office/2019/extlst" xmlns:r="http://schemas.openxmlformats.org/officeDocument/2006/relationships" xmlns:m="http://schemas.openxmlformats.org/officeDocument/2006/math" xmlns:v="urn:schemas-microsoft-com:vml" xmlns:wp14="http://schemas.microsoft.com/office/word/2010/wordprocessingDrawing" xmlns:wp="http://schemas.openxmlformats.org/drawingml/2006/wordprocessingDrawing" xmlns:w10="urn:schemas-microsoft-com:office:word" xmlns:w="http://schemas.openxmlformats.org/wordprocessingml/2006/main" xmlns:w14="http://schemas.microsoft.com/office/word/2010/wordml" xmlns:w15="http://schemas.microsoft.com/office/word/2012/wordml" xmlns:w16cex="http://schemas.microsoft.com/office/word/2018/wordml/cex" xmlns:w16cid="http://schemas.microsoft.com/office/word/2016/wordml/cid" xmlns:w16="http://schemas.microsoft.com/office/word/2018/wordml" xmlns:w16du="http://schemas.microsoft.com/office/word/2023/wordml/word16du" xmlns:w16sdtdh="http://schemas.microsoft.com/office/word/2020/wordml/sdtdatahash" xmlns:w16se="http://schemas.microsoft.com/office/word/2015/wordml/symex" xmlns:wpg="http://schemas.microsoft.com/office/word/2010/wordprocessingGroup" xmlns:wpi="http://schemas.microsoft.com/office/word/2010/wordprocessingInk" xmlns:wne="http://schemas.microsoft.com/office/word/2006/wordml" xmlns:wps="http://schemas.microsoft.com/office/word/2010/wordprocessingShape" mc:Ignorable="w14 w15 w16se w16cid w16 w16cex w16sdtdh w16du wp14">
+<w:numbering xmlns:wpc="http://schemas.microsoft.com/office/word/2010/wordprocessingCanvas" xmlns:cx="http://schemas.microsoft.com/office/drawing/2014/chartex" xmlns:cx1="http://schemas.microsoft.com/office/drawing/2015/9/8/chartex" xmlns:cx2="http://schemas.microsoft.com/office/drawing/2015/10/21/chartex" xmlns:cx3="http://schemas.microsoft.com/office/drawing/2016/5/9/chartex" xmlns:cx4="http://schemas.microsoft.com/office/drawing/2016/5/10/chartex" xmlns:cx5="http://schemas.microsoft.com/office/drawing/2016/5/11/chartex" xmlns:cx6="http://schemas.microsoft.com/office/drawing/2016/5/12/chartex" xmlns:cx7="http://schemas.microsoft.com/office/drawing/2016/5/13/chartex" xmlns:cx8="http://schemas.microsoft.com/office/drawing/2016/5/14/chartex" xmlns:mc="http://schemas.openxmlformats.org/markup-compatibility/2006" xmlns:aink="http://schemas.microsoft.com/office/drawing/2016/ink" xmlns:am3d="http://schemas.microsoft.com/office/drawing/2017/model3d" xmlns:o="urn:schemas-microsoft-com:office:office" xmlns:oel="http://schemas.microsoft.com/office/2019/extlst" xmlns:r="http://schemas.openxmlformats.org/officeDocument/2006/relationships" xmlns:m="http://schemas.openxmlformats.org/officeDocument/2006/math" xmlns:v="urn:schemas-microsoft-com:vml" xmlns:wp14="http://schemas.microsoft.com/office/word/2010/wordprocessingDrawing" xmlns:wp="http://schemas.openxmlformats.org/drawingml/2006/wordprocessingDrawing" xmlns:w10="urn:schemas-microsoft-com:office:word" xmlns:w="http://schemas.openxmlformats.org/wordprocessingml/2006/main" xmlns:w14="http://schemas.microsoft.com/office/word/2010/wordml" xmlns:w15="http://schemas.microsoft.com/office/word/2012/wordml" xmlns:w16cex="http://schemas.microsoft.com/office/word/2018/wordml/cex" xmlns:w16cid="http://schemas.microsoft.com/office/word/2016/wordml/cid" xmlns:w16="http://schemas.microsoft.com/office/word/2018/wordml" xmlns:w16sdtdh="http://schemas.microsoft.com/office/word/2020/wordml/sdtdatahash" xmlns:w16se="http://schemas.microsoft.com/office/word/2015/wordml/symex" xmlns:wpg="http://schemas.microsoft.com/office/word/2010/wordprocessingGroup" xmlns:wpi="http://schemas.microsoft.com/office/word/2010/wordprocessingInk" xmlns:wne="http://schemas.microsoft.com/office/word/2006/wordml" xmlns:wps="http://schemas.microsoft.com/office/word/2010/wordprocessingShape" mc:Ignorable="w14 w15 w16se w16cid w16 w16cex w16sdtdh wp14">
   <w:abstractNum w:abstractNumId="0" w15:restartNumberingAfterBreak="0">
     <w:nsid w:val="1745674E"/>
     <w:multiLevelType w:val="hybridMultilevel"/>
@@ -676,7 +446,7 @@
 </file>
 
 <file path=word/styles.xml><?xml version="1.0" encoding="utf-8"?>
-<w:styles xmlns:mc="http://schemas.openxmlformats.org/markup-compatibility/2006" xmlns:r="http://schemas.openxmlformats.org/officeDocument/2006/relationships" xmlns:w="http://schemas.openxmlformats.org/wordprocessingml/2006/main" xmlns:w14="http://schemas.microsoft.com/office/word/2010/wordml" xmlns:w15="http://schemas.microsoft.com/office/word/2012/wordml" xmlns:w16cex="http://schemas.microsoft.com/office/word/2018/wordml/cex" xmlns:w16cid="http://schemas.microsoft.com/office/word/2016/wordml/cid" xmlns:w16="http://schemas.microsoft.com/office/word/2018/wordml" xmlns:w16du="http://schemas.microsoft.com/office/word/2023/wordml/word16du" xmlns:w16sdtdh="http://schemas.microsoft.com/office/word/2020/wordml/sdtdatahash" xmlns:w16se="http://schemas.microsoft.com/office/word/2015/wordml/symex" mc:Ignorable="w14 w15 w16se w16cid w16 w16cex w16sdtdh w16du">
+<w:styles xmlns:mc="http://schemas.openxmlformats.org/markup-compatibility/2006" xmlns:r="http://schemas.openxmlformats.org/officeDocument/2006/relationships" xmlns:w="http://schemas.openxmlformats.org/wordprocessingml/2006/main" xmlns:w14="http://schemas.microsoft.com/office/word/2010/wordml" xmlns:w15="http://schemas.microsoft.com/office/word/2012/wordml" xmlns:w16cex="http://schemas.microsoft.com/office/word/2018/wordml/cex" xmlns:w16cid="http://schemas.microsoft.com/office/word/2016/wordml/cid" xmlns:w16="http://schemas.microsoft.com/office/word/2018/wordml" xmlns:w16sdtdh="http://schemas.microsoft.com/office/word/2020/wordml/sdtdatahash" xmlns:w16se="http://schemas.microsoft.com/office/word/2015/wordml/symex" mc:Ignorable="w14 w15 w16se w16cid w16 w16cex w16sdtdh">
   <w:docDefaults>
     <w:rPrDefault>
       <w:rPr>
